--- a/meeting/1130318.docx
+++ b/meeting/1130318.docx
@@ -1,6 +1,6 @@
 
 <file path=word/document.xml><?xml version="1.0" encoding="utf-8"?>
-<w:document xmlns:wpc="http://schemas.microsoft.com/office/word/2010/wordprocessingCanvas" xmlns:cx="http://schemas.microsoft.com/office/drawing/2014/chartex" xmlns:cx1="http://schemas.microsoft.com/office/drawing/2015/9/8/chartex" xmlns:cx2="http://schemas.microsoft.com/office/drawing/2015/10/21/chartex" xmlns:cx3="http://schemas.microsoft.com/office/drawing/2016/5/9/chartex" xmlns:cx4="http://schemas.microsoft.com/office/drawing/2016/5/10/chartex" xmlns:cx5="http://schemas.microsoft.com/office/drawing/2016/5/11/chartex" xmlns:cx6="http://schemas.microsoft.com/office/drawing/2016/5/12/chartex" xmlns:cx7="http://schemas.microsoft.com/office/drawing/2016/5/13/chartex" xmlns:cx8="http://schemas.microsoft.com/office/drawing/2016/5/14/chartex" xmlns:mc="http://schemas.openxmlformats.org/markup-compatibility/2006" xmlns:aink="http://schemas.microsoft.com/office/drawing/2016/ink" xmlns:am3d="http://schemas.microsoft.com/office/drawing/2017/model3d" xmlns:o="urn:schemas-microsoft-com:office:office" xmlns:r="http://schemas.openxmlformats.org/officeDocument/2006/relationships" xmlns:m="http://schemas.openxmlformats.org/officeDocument/2006/math" xmlns:v="urn:schemas-microsoft-com:vml" xmlns:wp14="http://schemas.microsoft.com/office/word/2010/wordprocessingDrawing" xmlns:wp="http://schemas.openxmlformats.org/drawingml/2006/wordprocessingDrawing" xmlns:w10="urn:schemas-microsoft-com:office:word" xmlns:w="http://schemas.openxmlformats.org/wordprocessingml/2006/main" xmlns:w14="http://schemas.microsoft.com/office/word/2010/wordml" xmlns:w15="http://schemas.microsoft.com/office/word/2012/wordml" xmlns:w16cex="http://schemas.microsoft.com/office/word/2018/wordml/cex" xmlns:w16cid="http://schemas.microsoft.com/office/word/2016/wordml/cid" xmlns:w16="http://schemas.microsoft.com/office/word/2018/wordml" xmlns:w16sdtdh="http://schemas.microsoft.com/office/word/2020/wordml/sdtdatahash" xmlns:w16se="http://schemas.microsoft.com/office/word/2015/wordml/symex" xmlns:wpg="http://schemas.microsoft.com/office/word/2010/wordprocessingGroup" xmlns:wpi="http://schemas.microsoft.com/office/word/2010/wordprocessingInk" xmlns:wne="http://schemas.microsoft.com/office/word/2006/wordml" xmlns:wps="http://schemas.microsoft.com/office/word/2010/wordprocessingShape" mc:Ignorable="w14 w15 w16se w16cid w16 w16cex w16sdtdh wp14">
+<w:document xmlns:wpc="http://schemas.microsoft.com/office/word/2010/wordprocessingCanvas" xmlns:cx="http://schemas.microsoft.com/office/drawing/2014/chartex" xmlns:cx1="http://schemas.microsoft.com/office/drawing/2015/9/8/chartex" xmlns:cx2="http://schemas.microsoft.com/office/drawing/2015/10/21/chartex" xmlns:cx3="http://schemas.microsoft.com/office/drawing/2016/5/9/chartex" xmlns:cx4="http://schemas.microsoft.com/office/drawing/2016/5/10/chartex" xmlns:cx5="http://schemas.microsoft.com/office/drawing/2016/5/11/chartex" xmlns:cx6="http://schemas.microsoft.com/office/drawing/2016/5/12/chartex" xmlns:cx7="http://schemas.microsoft.com/office/drawing/2016/5/13/chartex" xmlns:cx8="http://schemas.microsoft.com/office/drawing/2016/5/14/chartex" xmlns:mc="http://schemas.openxmlformats.org/markup-compatibility/2006" xmlns:aink="http://schemas.microsoft.com/office/drawing/2016/ink" xmlns:am3d="http://schemas.microsoft.com/office/drawing/2017/model3d" xmlns:o="urn:schemas-microsoft-com:office:office" xmlns:r="http://schemas.openxmlformats.org/officeDocument/2006/relationships" xmlns:m="http://schemas.openxmlformats.org/officeDocument/2006/math" xmlns:v="urn:schemas-microsoft-com:vml" xmlns:wp14="http://schemas.microsoft.com/office/word/2010/wordprocessingDrawing" xmlns:wp="http://schemas.openxmlformats.org/drawingml/2006/wordprocessingDrawing" xmlns:w10="urn:schemas-microsoft-com:office:word" xmlns:w="http://schemas.openxmlformats.org/wordprocessingml/2006/main" xmlns:w14="http://schemas.microsoft.com/office/word/2010/wordml" xmlns:w15="http://schemas.microsoft.com/office/word/2012/wordml" xmlns:w16cid="http://schemas.microsoft.com/office/word/2016/wordml/cid" xmlns:w16se="http://schemas.microsoft.com/office/word/2015/wordml/symex" xmlns:wpg="http://schemas.microsoft.com/office/word/2010/wordprocessingGroup" xmlns:wpi="http://schemas.microsoft.com/office/word/2010/wordprocessingInk" xmlns:wne="http://schemas.microsoft.com/office/word/2006/wordml" xmlns:wps="http://schemas.microsoft.com/office/word/2010/wordprocessingShape" mc:Ignorable="w14 w15 w16se w16cid wp14">
   <w:body>
     <w:p>
       <w:pPr>
@@ -491,15 +491,15 @@
                 <w:szCs w:val="24"/>
               </w:rPr>
             </w:pPr>
-            <w:proofErr w:type="gramStart"/>
-            <w:r>
-              <w:rPr>
-                <w:rFonts w:ascii="標楷體" w:eastAsia="標楷體" w:hAnsi="標楷體" w:hint="eastAsia"/>
-                <w:szCs w:val="24"/>
-              </w:rPr>
-              <w:t>陳玉函</w:t>
-            </w:r>
-            <w:proofErr w:type="gramEnd"/>
+            <w:r>
+              <w:rPr>
+                <w:rFonts w:ascii="標楷體" w:eastAsia="標楷體" w:hAnsi="標楷體" w:hint="eastAsia"/>
+                <w:szCs w:val="24"/>
+              </w:rPr>
+              <w:t>蒯思齊</w:t>
+            </w:r>
+            <w:bookmarkStart w:id="0" w:name="_GoBack"/>
+            <w:bookmarkEnd w:id="0"/>
           </w:p>
         </w:tc>
         <w:tc>
@@ -668,7 +668,7 @@
               </w:numPr>
               <w:ind w:leftChars="0"/>
               <w:rPr>
-                <w:rFonts w:ascii="標楷體" w:eastAsia="標楷體" w:hAnsi="標楷體" w:hint="eastAsia"/>
+                <w:rFonts w:ascii="標楷體" w:eastAsia="標楷體" w:hAnsi="標楷體"/>
                 <w:szCs w:val="24"/>
               </w:rPr>
             </w:pPr>
@@ -729,7 +729,7 @@
                     <w:pStyle w:val="a6"/>
                     <w:ind w:leftChars="0" w:left="0"/>
                     <w:rPr>
-                      <w:rFonts w:ascii="標楷體" w:eastAsia="標楷體" w:hAnsi="標楷體" w:hint="eastAsia"/>
+                      <w:rFonts w:ascii="標楷體" w:eastAsia="標楷體" w:hAnsi="標楷體"/>
                       <w:szCs w:val="24"/>
                     </w:rPr>
                   </w:pPr>
@@ -751,7 +751,7 @@
                     <w:pStyle w:val="a6"/>
                     <w:ind w:leftChars="0" w:left="0"/>
                     <w:rPr>
-                      <w:rFonts w:ascii="標楷體" w:eastAsia="標楷體" w:hAnsi="標楷體" w:hint="eastAsia"/>
+                      <w:rFonts w:ascii="標楷體" w:eastAsia="標楷體" w:hAnsi="標楷體"/>
                       <w:szCs w:val="24"/>
                     </w:rPr>
                   </w:pPr>
@@ -777,7 +777,7 @@
                     <w:pStyle w:val="a6"/>
                     <w:ind w:leftChars="0" w:left="0"/>
                     <w:rPr>
-                      <w:rFonts w:ascii="標楷體" w:eastAsia="標楷體" w:hAnsi="標楷體" w:hint="eastAsia"/>
+                      <w:rFonts w:ascii="標楷體" w:eastAsia="標楷體" w:hAnsi="標楷體"/>
                       <w:szCs w:val="24"/>
                     </w:rPr>
                   </w:pPr>
@@ -799,7 +799,7 @@
                     <w:pStyle w:val="a6"/>
                     <w:ind w:leftChars="0" w:left="0"/>
                     <w:rPr>
-                      <w:rFonts w:ascii="標楷體" w:eastAsia="標楷體" w:hAnsi="標楷體" w:hint="eastAsia"/>
+                      <w:rFonts w:ascii="標楷體" w:eastAsia="標楷體" w:hAnsi="標楷體"/>
                       <w:szCs w:val="24"/>
                     </w:rPr>
                   </w:pPr>
@@ -823,7 +823,7 @@
                     <w:pStyle w:val="a6"/>
                     <w:ind w:leftChars="0" w:left="0"/>
                     <w:rPr>
-                      <w:rFonts w:ascii="標楷體" w:eastAsia="標楷體" w:hAnsi="標楷體" w:hint="eastAsia"/>
+                      <w:rFonts w:ascii="標楷體" w:eastAsia="標楷體" w:hAnsi="標楷體"/>
                       <w:szCs w:val="24"/>
                     </w:rPr>
                   </w:pPr>
@@ -832,21 +832,7 @@
                       <w:rFonts w:ascii="標楷體" w:eastAsia="標楷體" w:hAnsi="標楷體" w:hint="eastAsia"/>
                       <w:szCs w:val="24"/>
                     </w:rPr>
-                    <w:t>後端(</w:t>
-                  </w:r>
-                  <w:r>
-                    <w:rPr>
-                      <w:rFonts w:ascii="標楷體" w:eastAsia="標楷體" w:hAnsi="標楷體" w:hint="eastAsia"/>
-                      <w:szCs w:val="24"/>
-                    </w:rPr>
-                    <w:t>系統</w:t>
-                  </w:r>
-                  <w:r>
-                    <w:rPr>
-                      <w:rFonts w:ascii="標楷體" w:eastAsia="標楷體" w:hAnsi="標楷體" w:hint="eastAsia"/>
-                      <w:szCs w:val="24"/>
-                    </w:rPr>
-                    <w:t>)</w:t>
+                    <w:t>後端(系統)</w:t>
                   </w:r>
                 </w:p>
               </w:tc>
@@ -859,7 +845,7 @@
                     <w:pStyle w:val="a6"/>
                     <w:ind w:leftChars="0" w:left="0"/>
                     <w:rPr>
-                      <w:rFonts w:ascii="標楷體" w:eastAsia="標楷體" w:hAnsi="標楷體" w:hint="eastAsia"/>
+                      <w:rFonts w:ascii="標楷體" w:eastAsia="標楷體" w:hAnsi="標楷體"/>
                       <w:szCs w:val="24"/>
                     </w:rPr>
                   </w:pPr>
@@ -885,7 +871,7 @@
                     <w:pStyle w:val="a6"/>
                     <w:ind w:leftChars="0" w:left="0"/>
                     <w:rPr>
-                      <w:rFonts w:ascii="標楷體" w:eastAsia="標楷體" w:hAnsi="標楷體" w:hint="eastAsia"/>
+                      <w:rFonts w:ascii="標楷體" w:eastAsia="標楷體" w:hAnsi="標楷體"/>
                       <w:szCs w:val="24"/>
                     </w:rPr>
                   </w:pPr>
@@ -907,7 +893,7 @@
                     <w:pStyle w:val="a6"/>
                     <w:ind w:leftChars="0" w:left="0"/>
                     <w:rPr>
-                      <w:rFonts w:ascii="標楷體" w:eastAsia="標楷體" w:hAnsi="標楷體" w:hint="eastAsia"/>
+                      <w:rFonts w:ascii="標楷體" w:eastAsia="標楷體" w:hAnsi="標楷體"/>
                       <w:szCs w:val="24"/>
                     </w:rPr>
                   </w:pPr>
@@ -940,7 +926,7 @@
                     <w:pStyle w:val="a6"/>
                     <w:ind w:leftChars="0" w:left="0"/>
                     <w:rPr>
-                      <w:rFonts w:ascii="標楷體" w:eastAsia="標楷體" w:hAnsi="標楷體" w:hint="eastAsia"/>
+                      <w:rFonts w:ascii="標楷體" w:eastAsia="標楷體" w:hAnsi="標楷體"/>
                       <w:szCs w:val="24"/>
                     </w:rPr>
                   </w:pPr>
@@ -962,7 +948,7 @@
                     <w:pStyle w:val="a6"/>
                     <w:ind w:leftChars="0" w:left="0"/>
                     <w:rPr>
-                      <w:rFonts w:ascii="標楷體" w:eastAsia="標楷體" w:hAnsi="標楷體" w:hint="eastAsia"/>
+                      <w:rFonts w:ascii="標楷體" w:eastAsia="標楷體" w:hAnsi="標楷體"/>
                       <w:szCs w:val="24"/>
                     </w:rPr>
                   </w:pPr>
@@ -971,14 +957,7 @@
                       <w:rFonts w:ascii="標楷體" w:eastAsia="標楷體" w:hAnsi="標楷體" w:hint="eastAsia"/>
                       <w:szCs w:val="24"/>
                     </w:rPr>
-                    <w:t>郭育廷、</w:t>
-                  </w:r>
-                  <w:r>
-                    <w:rPr>
-                      <w:rFonts w:ascii="標楷體" w:eastAsia="標楷體" w:hAnsi="標楷體" w:hint="eastAsia"/>
-                      <w:szCs w:val="24"/>
-                    </w:rPr>
-                    <w:t>廖芸</w:t>
+                    <w:t>郭育廷、廖芸</w:t>
                   </w:r>
                   <w:proofErr w:type="gramStart"/>
                   <w:r>
@@ -1002,7 +981,7 @@
                     <w:pStyle w:val="a6"/>
                     <w:ind w:leftChars="0" w:left="0"/>
                     <w:rPr>
-                      <w:rFonts w:ascii="標楷體" w:eastAsia="標楷體" w:hAnsi="標楷體" w:hint="eastAsia"/>
+                      <w:rFonts w:ascii="標楷體" w:eastAsia="標楷體" w:hAnsi="標楷體"/>
                       <w:szCs w:val="24"/>
                     </w:rPr>
                   </w:pPr>
@@ -1024,7 +1003,7 @@
                     <w:pStyle w:val="a6"/>
                     <w:ind w:leftChars="0" w:left="0"/>
                     <w:rPr>
-                      <w:rFonts w:ascii="標楷體" w:eastAsia="標楷體" w:hAnsi="標楷體" w:hint="eastAsia"/>
+                      <w:rFonts w:ascii="標楷體" w:eastAsia="標楷體" w:hAnsi="標楷體"/>
                       <w:szCs w:val="24"/>
                     </w:rPr>
                   </w:pPr>
@@ -1051,7 +1030,7 @@
           <w:p>
             <w:pPr>
               <w:rPr>
-                <w:rFonts w:ascii="標楷體" w:eastAsia="標楷體" w:hAnsi="標楷體" w:hint="eastAsia"/>
+                <w:rFonts w:ascii="標楷體" w:eastAsia="標楷體" w:hAnsi="標楷體"/>
                 <w:szCs w:val="24"/>
               </w:rPr>
             </w:pPr>
@@ -1176,7 +1155,7 @@
               </w:numPr>
               <w:ind w:leftChars="0"/>
               <w:rPr>
-                <w:rFonts w:ascii="標楷體" w:eastAsia="標楷體" w:hAnsi="標楷體" w:hint="eastAsia"/>
+                <w:rFonts w:ascii="標楷體" w:eastAsia="標楷體" w:hAnsi="標楷體"/>
                 <w:szCs w:val="24"/>
               </w:rPr>
             </w:pPr>
@@ -1191,7 +1170,7 @@
           <w:p>
             <w:pPr>
               <w:rPr>
-                <w:rFonts w:ascii="標楷體" w:eastAsia="標楷體" w:hAnsi="標楷體" w:hint="eastAsia"/>
+                <w:rFonts w:ascii="標楷體" w:eastAsia="標楷體" w:hAnsi="標楷體"/>
                 <w:szCs w:val="24"/>
               </w:rPr>
             </w:pPr>
@@ -1264,8 +1243,46 @@
 </w:document>
 </file>
 
+<file path=word/endnotes.xml><?xml version="1.0" encoding="utf-8"?>
+<w:endnotes xmlns:wpc="http://schemas.microsoft.com/office/word/2010/wordprocessingCanvas" xmlns:cx="http://schemas.microsoft.com/office/drawing/2014/chartex" xmlns:cx1="http://schemas.microsoft.com/office/drawing/2015/9/8/chartex" xmlns:cx2="http://schemas.microsoft.com/office/drawing/2015/10/21/chartex" xmlns:cx3="http://schemas.microsoft.com/office/drawing/2016/5/9/chartex" xmlns:cx4="http://schemas.microsoft.com/office/drawing/2016/5/10/chartex" xmlns:cx5="http://schemas.microsoft.com/office/drawing/2016/5/11/chartex" xmlns:cx6="http://schemas.microsoft.com/office/drawing/2016/5/12/chartex" xmlns:cx7="http://schemas.microsoft.com/office/drawing/2016/5/13/chartex" xmlns:cx8="http://schemas.microsoft.com/office/drawing/2016/5/14/chartex" xmlns:mc="http://schemas.openxmlformats.org/markup-compatibility/2006" xmlns:aink="http://schemas.microsoft.com/office/drawing/2016/ink" xmlns:am3d="http://schemas.microsoft.com/office/drawing/2017/model3d" xmlns:o="urn:schemas-microsoft-com:office:office" xmlns:r="http://schemas.openxmlformats.org/officeDocument/2006/relationships" xmlns:m="http://schemas.openxmlformats.org/officeDocument/2006/math" xmlns:v="urn:schemas-microsoft-com:vml" xmlns:wp14="http://schemas.microsoft.com/office/word/2010/wordprocessingDrawing" xmlns:wp="http://schemas.openxmlformats.org/drawingml/2006/wordprocessingDrawing" xmlns:w10="urn:schemas-microsoft-com:office:word" xmlns:w="http://schemas.openxmlformats.org/wordprocessingml/2006/main" xmlns:w14="http://schemas.microsoft.com/office/word/2010/wordml" xmlns:w15="http://schemas.microsoft.com/office/word/2012/wordml" xmlns:w16cid="http://schemas.microsoft.com/office/word/2016/wordml/cid" xmlns:w16se="http://schemas.microsoft.com/office/word/2015/wordml/symex" xmlns:wpg="http://schemas.microsoft.com/office/word/2010/wordprocessingGroup" xmlns:wpi="http://schemas.microsoft.com/office/word/2010/wordprocessingInk" xmlns:wne="http://schemas.microsoft.com/office/word/2006/wordml" xmlns:wps="http://schemas.microsoft.com/office/word/2010/wordprocessingShape" mc:Ignorable="w14 w15 w16se w16cid wp14">
+  <w:endnote w:type="separator" w:id="-1">
+    <w:p>
+      <w:r>
+        <w:separator/>
+      </w:r>
+    </w:p>
+  </w:endnote>
+  <w:endnote w:type="continuationSeparator" w:id="0">
+    <w:p>
+      <w:r>
+        <w:continuationSeparator/>
+      </w:r>
+    </w:p>
+  </w:endnote>
+</w:endnotes>
+</file>
+
+<file path=word/footnotes.xml><?xml version="1.0" encoding="utf-8"?>
+<w:footnotes xmlns:wpc="http://schemas.microsoft.com/office/word/2010/wordprocessingCanvas" xmlns:cx="http://schemas.microsoft.com/office/drawing/2014/chartex" xmlns:cx1="http://schemas.microsoft.com/office/drawing/2015/9/8/chartex" xmlns:cx2="http://schemas.microsoft.com/office/drawing/2015/10/21/chartex" xmlns:cx3="http://schemas.microsoft.com/office/drawing/2016/5/9/chartex" xmlns:cx4="http://schemas.microsoft.com/office/drawing/2016/5/10/chartex" xmlns:cx5="http://schemas.microsoft.com/office/drawing/2016/5/11/chartex" xmlns:cx6="http://schemas.microsoft.com/office/drawing/2016/5/12/chartex" xmlns:cx7="http://schemas.microsoft.com/office/drawing/2016/5/13/chartex" xmlns:cx8="http://schemas.microsoft.com/office/drawing/2016/5/14/chartex" xmlns:mc="http://schemas.openxmlformats.org/markup-compatibility/2006" xmlns:aink="http://schemas.microsoft.com/office/drawing/2016/ink" xmlns:am3d="http://schemas.microsoft.com/office/drawing/2017/model3d" xmlns:o="urn:schemas-microsoft-com:office:office" xmlns:r="http://schemas.openxmlformats.org/officeDocument/2006/relationships" xmlns:m="http://schemas.openxmlformats.org/officeDocument/2006/math" xmlns:v="urn:schemas-microsoft-com:vml" xmlns:wp14="http://schemas.microsoft.com/office/word/2010/wordprocessingDrawing" xmlns:wp="http://schemas.openxmlformats.org/drawingml/2006/wordprocessingDrawing" xmlns:w10="urn:schemas-microsoft-com:office:word" xmlns:w="http://schemas.openxmlformats.org/wordprocessingml/2006/main" xmlns:w14="http://schemas.microsoft.com/office/word/2010/wordml" xmlns:w15="http://schemas.microsoft.com/office/word/2012/wordml" xmlns:w16cid="http://schemas.microsoft.com/office/word/2016/wordml/cid" xmlns:w16se="http://schemas.microsoft.com/office/word/2015/wordml/symex" xmlns:wpg="http://schemas.microsoft.com/office/word/2010/wordprocessingGroup" xmlns:wpi="http://schemas.microsoft.com/office/word/2010/wordprocessingInk" xmlns:wne="http://schemas.microsoft.com/office/word/2006/wordml" xmlns:wps="http://schemas.microsoft.com/office/word/2010/wordprocessingShape" mc:Ignorable="w14 w15 w16se w16cid wp14">
+  <w:footnote w:type="separator" w:id="-1">
+    <w:p>
+      <w:r>
+        <w:separator/>
+      </w:r>
+    </w:p>
+  </w:footnote>
+  <w:footnote w:type="continuationSeparator" w:id="0">
+    <w:p>
+      <w:r>
+        <w:continuationSeparator/>
+      </w:r>
+    </w:p>
+  </w:footnote>
+</w:footnotes>
+</file>
+
 <file path=word/numbering.xml><?xml version="1.0" encoding="utf-8"?>
-<w:numbering xmlns:wpc="http://schemas.microsoft.com/office/word/2010/wordprocessingCanvas" xmlns:cx="http://schemas.microsoft.com/office/drawing/2014/chartex" xmlns:cx1="http://schemas.microsoft.com/office/drawing/2015/9/8/chartex" xmlns:cx2="http://schemas.microsoft.com/office/drawing/2015/10/21/chartex" xmlns:cx3="http://schemas.microsoft.com/office/drawing/2016/5/9/chartex" xmlns:cx4="http://schemas.microsoft.com/office/drawing/2016/5/10/chartex" xmlns:cx5="http://schemas.microsoft.com/office/drawing/2016/5/11/chartex" xmlns:cx6="http://schemas.microsoft.com/office/drawing/2016/5/12/chartex" xmlns:cx7="http://schemas.microsoft.com/office/drawing/2016/5/13/chartex" xmlns:cx8="http://schemas.microsoft.com/office/drawing/2016/5/14/chartex" xmlns:mc="http://schemas.openxmlformats.org/markup-compatibility/2006" xmlns:aink="http://schemas.microsoft.com/office/drawing/2016/ink" xmlns:am3d="http://schemas.microsoft.com/office/drawing/2017/model3d" xmlns:o="urn:schemas-microsoft-com:office:office" xmlns:r="http://schemas.openxmlformats.org/officeDocument/2006/relationships" xmlns:m="http://schemas.openxmlformats.org/officeDocument/2006/math" xmlns:v="urn:schemas-microsoft-com:vml" xmlns:wp14="http://schemas.microsoft.com/office/word/2010/wordprocessingDrawing" xmlns:wp="http://schemas.openxmlformats.org/drawingml/2006/wordprocessingDrawing" xmlns:w10="urn:schemas-microsoft-com:office:word" xmlns:w="http://schemas.openxmlformats.org/wordprocessingml/2006/main" xmlns:w14="http://schemas.microsoft.com/office/word/2010/wordml" xmlns:w15="http://schemas.microsoft.com/office/word/2012/wordml" xmlns:w16cex="http://schemas.microsoft.com/office/word/2018/wordml/cex" xmlns:w16cid="http://schemas.microsoft.com/office/word/2016/wordml/cid" xmlns:w16="http://schemas.microsoft.com/office/word/2018/wordml" xmlns:w16sdtdh="http://schemas.microsoft.com/office/word/2020/wordml/sdtdatahash" xmlns:w16se="http://schemas.microsoft.com/office/word/2015/wordml/symex" xmlns:wpg="http://schemas.microsoft.com/office/word/2010/wordprocessingGroup" xmlns:wpi="http://schemas.microsoft.com/office/word/2010/wordprocessingInk" xmlns:wne="http://schemas.microsoft.com/office/word/2006/wordml" xmlns:wps="http://schemas.microsoft.com/office/word/2010/wordprocessingShape" mc:Ignorable="w14 w15 w16se w16cid w16 w16cex w16sdtdh wp14">
+<w:numbering xmlns:wpc="http://schemas.microsoft.com/office/word/2010/wordprocessingCanvas" xmlns:cx="http://schemas.microsoft.com/office/drawing/2014/chartex" xmlns:cx1="http://schemas.microsoft.com/office/drawing/2015/9/8/chartex" xmlns:cx2="http://schemas.microsoft.com/office/drawing/2015/10/21/chartex" xmlns:cx3="http://schemas.microsoft.com/office/drawing/2016/5/9/chartex" xmlns:cx4="http://schemas.microsoft.com/office/drawing/2016/5/10/chartex" xmlns:cx5="http://schemas.microsoft.com/office/drawing/2016/5/11/chartex" xmlns:cx6="http://schemas.microsoft.com/office/drawing/2016/5/12/chartex" xmlns:cx7="http://schemas.microsoft.com/office/drawing/2016/5/13/chartex" xmlns:cx8="http://schemas.microsoft.com/office/drawing/2016/5/14/chartex" xmlns:mc="http://schemas.openxmlformats.org/markup-compatibility/2006" xmlns:aink="http://schemas.microsoft.com/office/drawing/2016/ink" xmlns:am3d="http://schemas.microsoft.com/office/drawing/2017/model3d" xmlns:o="urn:schemas-microsoft-com:office:office" xmlns:r="http://schemas.openxmlformats.org/officeDocument/2006/relationships" xmlns:m="http://schemas.openxmlformats.org/officeDocument/2006/math" xmlns:v="urn:schemas-microsoft-com:vml" xmlns:wp14="http://schemas.microsoft.com/office/word/2010/wordprocessingDrawing" xmlns:wp="http://schemas.openxmlformats.org/drawingml/2006/wordprocessingDrawing" xmlns:w10="urn:schemas-microsoft-com:office:word" xmlns:w="http://schemas.openxmlformats.org/wordprocessingml/2006/main" xmlns:w14="http://schemas.microsoft.com/office/word/2010/wordml" xmlns:w15="http://schemas.microsoft.com/office/word/2012/wordml" xmlns:w16cid="http://schemas.microsoft.com/office/word/2016/wordml/cid" xmlns:w16se="http://schemas.microsoft.com/office/word/2015/wordml/symex" xmlns:wpg="http://schemas.microsoft.com/office/word/2010/wordprocessingGroup" xmlns:wpi="http://schemas.microsoft.com/office/word/2010/wordprocessingInk" xmlns:wne="http://schemas.microsoft.com/office/word/2006/wordml" xmlns:wps="http://schemas.microsoft.com/office/word/2010/wordprocessingShape" mc:Ignorable="w14 w15 w16se w16cid wp14">
   <w:abstractNum w:abstractNumId="0" w15:restartNumberingAfterBreak="0">
     <w:nsid w:val="005B581A"/>
     <w:multiLevelType w:val="hybridMultilevel"/>
@@ -3064,7 +3081,7 @@
 </file>
 
 <file path=word/styles.xml><?xml version="1.0" encoding="utf-8"?>
-<w:styles xmlns:mc="http://schemas.openxmlformats.org/markup-compatibility/2006" xmlns:r="http://schemas.openxmlformats.org/officeDocument/2006/relationships" xmlns:w="http://schemas.openxmlformats.org/wordprocessingml/2006/main" xmlns:w14="http://schemas.microsoft.com/office/word/2010/wordml" xmlns:w15="http://schemas.microsoft.com/office/word/2012/wordml" xmlns:w16cex="http://schemas.microsoft.com/office/word/2018/wordml/cex" xmlns:w16cid="http://schemas.microsoft.com/office/word/2016/wordml/cid" xmlns:w16="http://schemas.microsoft.com/office/word/2018/wordml" xmlns:w16sdtdh="http://schemas.microsoft.com/office/word/2020/wordml/sdtdatahash" xmlns:w16se="http://schemas.microsoft.com/office/word/2015/wordml/symex" mc:Ignorable="w14 w15 w16se w16cid w16 w16cex w16sdtdh">
+<w:styles xmlns:mc="http://schemas.openxmlformats.org/markup-compatibility/2006" xmlns:r="http://schemas.openxmlformats.org/officeDocument/2006/relationships" xmlns:w="http://schemas.openxmlformats.org/wordprocessingml/2006/main" xmlns:w14="http://schemas.microsoft.com/office/word/2010/wordml" xmlns:w15="http://schemas.microsoft.com/office/word/2012/wordml" xmlns:w16cid="http://schemas.microsoft.com/office/word/2016/wordml/cid" xmlns:w16se="http://schemas.microsoft.com/office/word/2015/wordml/symex" mc:Ignorable="w14 w15 w16se w16cid">
   <w:docDefaults>
     <w:rPrDefault>
       <w:rPr>
@@ -3077,7 +3094,7 @@
     </w:rPrDefault>
     <w:pPrDefault/>
   </w:docDefaults>
-  <w:latentStyles w:defLockedState="0" w:defUIPriority="99" w:defSemiHidden="0" w:defUnhideWhenUsed="0" w:defQFormat="0" w:count="376">
+  <w:latentStyles w:defLockedState="0" w:defUIPriority="99" w:defSemiHidden="0" w:defUnhideWhenUsed="0" w:defQFormat="0" w:count="375">
     <w:lsdException w:name="Normal" w:uiPriority="0" w:qFormat="1"/>
     <w:lsdException w:name="heading 1" w:uiPriority="9" w:qFormat="1"/>
     <w:lsdException w:name="heading 2" w:semiHidden="1" w:uiPriority="9" w:unhideWhenUsed="1" w:qFormat="1"/>
@@ -3453,7 +3470,6 @@
     <w:lsdException w:name="Smart Hyperlink" w:semiHidden="1" w:unhideWhenUsed="1"/>
     <w:lsdException w:name="Hashtag" w:semiHidden="1" w:unhideWhenUsed="1"/>
     <w:lsdException w:name="Unresolved Mention" w:semiHidden="1" w:unhideWhenUsed="1"/>
-    <w:lsdException w:name="Smart Link" w:semiHidden="1" w:unhideWhenUsed="1"/>
   </w:latentStyles>
   <w:style w:type="paragraph" w:default="1" w:styleId="a">
     <w:name w:val="Normal"/>
@@ -3586,6 +3602,66 @@
     <w:pPr>
       <w:ind w:leftChars="200" w:left="480"/>
     </w:pPr>
+  </w:style>
+  <w:style w:type="paragraph" w:styleId="a7">
+    <w:name w:val="header"/>
+    <w:basedOn w:val="a"/>
+    <w:link w:val="a8"/>
+    <w:uiPriority w:val="99"/>
+    <w:unhideWhenUsed/>
+    <w:rsid w:val="00E92FD6"/>
+    <w:pPr>
+      <w:tabs>
+        <w:tab w:val="center" w:pos="4153"/>
+        <w:tab w:val="right" w:pos="8306"/>
+      </w:tabs>
+      <w:snapToGrid w:val="0"/>
+    </w:pPr>
+    <w:rPr>
+      <w:sz w:val="20"/>
+      <w:szCs w:val="20"/>
+    </w:rPr>
+  </w:style>
+  <w:style w:type="character" w:customStyle="1" w:styleId="a8">
+    <w:name w:val="頁首 字元"/>
+    <w:basedOn w:val="a0"/>
+    <w:link w:val="a7"/>
+    <w:uiPriority w:val="99"/>
+    <w:rsid w:val="00E92FD6"/>
+    <w:rPr>
+      <w:sz w:val="20"/>
+      <w:szCs w:val="20"/>
+    </w:rPr>
+  </w:style>
+  <w:style w:type="paragraph" w:styleId="a9">
+    <w:name w:val="footer"/>
+    <w:basedOn w:val="a"/>
+    <w:link w:val="aa"/>
+    <w:uiPriority w:val="99"/>
+    <w:unhideWhenUsed/>
+    <w:rsid w:val="00E92FD6"/>
+    <w:pPr>
+      <w:tabs>
+        <w:tab w:val="center" w:pos="4153"/>
+        <w:tab w:val="right" w:pos="8306"/>
+      </w:tabs>
+      <w:snapToGrid w:val="0"/>
+    </w:pPr>
+    <w:rPr>
+      <w:sz w:val="20"/>
+      <w:szCs w:val="20"/>
+    </w:rPr>
+  </w:style>
+  <w:style w:type="character" w:customStyle="1" w:styleId="aa">
+    <w:name w:val="頁尾 字元"/>
+    <w:basedOn w:val="a0"/>
+    <w:link w:val="a9"/>
+    <w:uiPriority w:val="99"/>
+    <w:rsid w:val="00E92FD6"/>
+    <w:rPr>
+      <w:sz w:val="20"/>
+      <w:szCs w:val="20"/>
+    </w:rPr>
   </w:style>
 </w:styles>
 </file>
